--- a/acs.docx
+++ b/acs.docx
@@ -13,8 +13,6 @@
       <w:r>
         <w:t>Control de cambio</w:t>
       </w:r>
-      <w:bookmarkStart w:id="0" w:name="_GoBack"/>
-      <w:bookmarkEnd w:id="0"/>
     </w:p>
     <w:p>
       <w:r>
@@ -29,34 +27,7 @@
         <w:t xml:space="preserve"> o por mejoras o correcciones detectadas por el mismo equipo del proyecto.</w:t>
       </w:r>
     </w:p>
-    <w:p>
-      <w:pPr>
-        <w:pStyle w:val="Prrafodelista"/>
-        <w:numPr>
-          <w:ilvl w:val="0"/>
-          <w:numId w:val="1"/>
-        </w:numPr>
-      </w:pPr>
-      <w:r>
-        <w:t>Control de versión</w:t>
-      </w:r>
-    </w:p>
-    <w:p>
-      <w:r>
-        <w:t>Se llama control de versiones a la gestión de los diversos cambios que se realizan sobre los elementos de algún producto o una </w:t>
-      </w:r>
-      <w:hyperlink r:id="rId5" w:tooltip="Gestión de configuración de software" w:history="1">
-        <w:r>
-          <w:rPr>
-            <w:rStyle w:val="Hipervnculo"/>
-          </w:rPr>
-          <w:t>configuración</w:t>
-        </w:r>
-      </w:hyperlink>
-      <w:r>
-        <w:t> del mismo. Una versión, revisión o edición de un producto, es el estado en el que se encuentra el mismo en un momento dado de su desarrollo o modificación.</w:t>
-      </w:r>
-    </w:p>
+    <w:p/>
     <w:p>
       <w:pPr>
         <w:pStyle w:val="Prrafodelista"/>
@@ -77,6 +48,26 @@
     <w:p>
       <w:r>
         <w:t>La Gestión de Configuración y Control de Cambios es esencial al momento de tener control sobre todos los elementos generados por los integrantes del equipo de proyecto. Este control ayuda a eliminar la posibilidad de confusiones que pueden resultar de alto costo para el proyecto y asegurar que no existan inconsistencias en el sistema desarrollado</w:t>
+      </w:r>
+    </w:p>
+    <w:p/>
+    <w:p>
+      <w:pPr>
+        <w:pStyle w:val="Prrafodelista"/>
+        <w:numPr>
+          <w:ilvl w:val="0"/>
+          <w:numId w:val="1"/>
+        </w:numPr>
+      </w:pPr>
+      <w:r>
+        <w:t>Reporte de estado</w:t>
+      </w:r>
+      <w:bookmarkStart w:id="0" w:name="_GoBack"/>
+      <w:bookmarkEnd w:id="0"/>
+    </w:p>
+    <w:p>
+      <w:r>
+        <w:t>El reporte de estado debe ser un documento corto, de no más de 2 páginas, aunque el proyecto sea grande. El propósito principal de este reporte es comunicar al receptor si el proyecto está yendo según lo planeado y por qué. Y si no está yendo según lo planeado, también por qué. Este reporte no es producido para registrar qué trabajo hizo o hará el equipo del proyecto, sino que su foco es describir los desvíos del plan y cómo serán corregidos.</w:t>
       </w:r>
     </w:p>
     <w:sectPr>

--- a/acs.docx
+++ b/acs.docx
@@ -16,15 +16,15 @@
     </w:p>
     <w:p>
       <w:r>
-        <w:t xml:space="preserve">El control de cambios es una actividad paralela al desarrollo del proyecto que responde a eventos que surgen del mismo, sea por requerimientos propios </w:t>
+        <w:t>El control de cambios es una actividad paralela al desarrollo del proyecto que responde a eventos que surgen del mismo, sea por requerimientos propios del</w:t>
       </w:r>
-      <w:proofErr w:type="spellStart"/>
       <w:r>
-        <w:t>delusuario</w:t>
+        <w:t xml:space="preserve"> </w:t>
       </w:r>
-      <w:proofErr w:type="spellEnd"/>
+      <w:bookmarkStart w:id="0" w:name="_GoBack"/>
+      <w:bookmarkEnd w:id="0"/>
       <w:r>
-        <w:t xml:space="preserve"> o por mejoras o correcciones detectadas por el mismo equipo del proyecto.</w:t>
+        <w:t>usuario o por mejoras o correcciones detectadas por el mismo equipo del proyecto.</w:t>
       </w:r>
     </w:p>
     <w:p/>
@@ -62,8 +62,6 @@
       <w:r>
         <w:t>Reporte de estado</w:t>
       </w:r>
-      <w:bookmarkStart w:id="0" w:name="_GoBack"/>
-      <w:bookmarkEnd w:id="0"/>
     </w:p>
     <w:p>
       <w:r>

--- a/acs.docx
+++ b/acs.docx
@@ -21,13 +21,15 @@
       <w:r>
         <w:t xml:space="preserve"> </w:t>
       </w:r>
-      <w:bookmarkStart w:id="0" w:name="_GoBack"/>
-      <w:bookmarkEnd w:id="0"/>
       <w:r>
         <w:t>usuario o por mejoras o correcciones detectadas por el mismo equipo del proyecto.</w:t>
       </w:r>
     </w:p>
-    <w:p/>
+    <w:p>
+      <w:r>
+        <w:t>concluido</w:t>
+      </w:r>
+    </w:p>
     <w:p>
       <w:pPr>
         <w:pStyle w:val="Prrafodelista"/>
@@ -50,7 +52,13 @@
         <w:t>La Gestión de Configuración y Control de Cambios es esencial al momento de tener control sobre todos los elementos generados por los integrantes del equipo de proyecto. Este control ayuda a eliminar la posibilidad de confusiones que pueden resultar de alto costo para el proyecto y asegurar que no existan inconsistencias en el sistema desarrollado</w:t>
       </w:r>
     </w:p>
-    <w:p/>
+    <w:p>
+      <w:r>
+        <w:t>concluido</w:t>
+      </w:r>
+      <w:bookmarkStart w:id="0" w:name="_GoBack"/>
+      <w:bookmarkEnd w:id="0"/>
+    </w:p>
     <w:p>
       <w:pPr>
         <w:pStyle w:val="Prrafodelista"/>
